--- a/CS536-Syllabus-F23.docx
+++ b/CS536-Syllabus-F23.docx
@@ -102,6 +102,7 @@
         </w:rPr>
         <w:t xml:space="preserve"> </w:t>
       </w:r>
+      <w:proofErr w:type="gramStart"/>
       <w:r>
         <w:rPr>
           <w:rFonts w:eastAsia="Times New Roman" w:cstheme="minorHAnsi"/>
@@ -129,6 +130,7 @@
         </w:rPr>
         <w:t>W</w:t>
       </w:r>
+      <w:proofErr w:type="gramEnd"/>
       <w:r>
         <w:rPr>
           <w:rFonts w:eastAsia="Times New Roman" w:cstheme="minorHAnsi"/>
@@ -1236,7 +1238,7 @@
                 <w:noProof/>
                 <w:webHidden/>
               </w:rPr>
-              <w:t>4</w:t>
+              <w:t>5</w:t>
             </w:r>
             <w:r>
               <w:rPr>
@@ -1306,7 +1308,7 @@
                 <w:noProof/>
                 <w:webHidden/>
               </w:rPr>
-              <w:t>5</w:t>
+              <w:t>6</w:t>
             </w:r>
             <w:r>
               <w:rPr>
@@ -1377,7 +1379,7 @@
                 <w:noProof/>
                 <w:webHidden/>
               </w:rPr>
-              <w:t>5</w:t>
+              <w:t>6</w:t>
             </w:r>
             <w:r>
               <w:rPr>
@@ -1448,7 +1450,7 @@
                 <w:noProof/>
                 <w:webHidden/>
               </w:rPr>
-              <w:t>5</w:t>
+              <w:t>6</w:t>
             </w:r>
             <w:r>
               <w:rPr>
@@ -1518,7 +1520,7 @@
                 <w:noProof/>
                 <w:webHidden/>
               </w:rPr>
-              <w:t>5</w:t>
+              <w:t>6</w:t>
             </w:r>
             <w:r>
               <w:rPr>
@@ -1576,20 +1578,16 @@
                 <w:noProof/>
                 <w:webHidden/>
               </w:rPr>
-            </w:r>
-            <w:r>
-              <w:rPr>
-                <w:noProof/>
-                <w:webHidden/>
-              </w:rPr>
               <w:fldChar w:fldCharType="separate"/>
             </w:r>
             <w:r>
               <w:rPr>
-                <w:noProof/>
-                <w:webHidden/>
-              </w:rPr>
-              <w:t>6</w:t>
+                <w:b/>
+                <w:bCs/>
+                <w:noProof/>
+                <w:webHidden/>
+              </w:rPr>
+              <w:t>Error! Bookmark not defined.</w:t>
             </w:r>
             <w:r>
               <w:rPr>
@@ -1660,7 +1658,7 @@
                 <w:noProof/>
                 <w:webHidden/>
               </w:rPr>
-              <w:t>6</w:t>
+              <w:t>7</w:t>
             </w:r>
             <w:r>
               <w:rPr>
@@ -1731,7 +1729,7 @@
                 <w:noProof/>
                 <w:webHidden/>
               </w:rPr>
-              <w:t>6</w:t>
+              <w:t>7</w:t>
             </w:r>
             <w:r>
               <w:rPr>
@@ -1801,7 +1799,7 @@
                 <w:noProof/>
                 <w:webHidden/>
               </w:rPr>
-              <w:t>6</w:t>
+              <w:t>7</w:t>
             </w:r>
             <w:r>
               <w:rPr>
@@ -2083,7 +2081,7 @@
                 <w:noProof/>
                 <w:webHidden/>
               </w:rPr>
-              <w:t>7</w:t>
+              <w:t>8</w:t>
             </w:r>
             <w:r>
               <w:rPr>
@@ -2252,7 +2250,23 @@
           <w:sz w:val="21"/>
           <w:szCs w:val="21"/>
         </w:rPr>
-        <w:t xml:space="preserve">Inclusion only gets better when people work together to make it that way. I expect all of you to welcome each other, in your own way. On my part, I hope to create a classroom climate where you would feel comfortable sharing any feedback you have on this topic, and also feel comfortable </w:t>
+        <w:t xml:space="preserve">Inclusion only gets better when people work together to make it that way. I expect all of you to welcome each other, in your own way. On my part, I hope to create a classroom climate where you would feel comfortable sharing any feedback you have on this topic, </w:t>
+      </w:r>
+      <w:proofErr w:type="gramStart"/>
+      <w:r>
+        <w:rPr>
+          <w:sz w:val="21"/>
+          <w:szCs w:val="21"/>
+        </w:rPr>
+        <w:t>and also</w:t>
+      </w:r>
+      <w:proofErr w:type="gramEnd"/>
+      <w:r>
+        <w:rPr>
+          <w:sz w:val="21"/>
+          <w:szCs w:val="21"/>
+        </w:rPr>
+        <w:t xml:space="preserve"> feel comfortable </w:t>
       </w:r>
       <w:r>
         <w:rPr>
@@ -2471,7 +2485,43 @@
           <w:sz w:val="21"/>
           <w:szCs w:val="21"/>
         </w:rPr>
-        <w:t xml:space="preserve"> OAS and your doctor are good people to ask. I’m also happy to give my non-professional advice for things I personally live through: autism, ADHD, Ehlers-Danlos Syndrome. </w:t>
+        <w:t xml:space="preserve"> OAS and your doctor are good people to ask. I’m also happy to give my non-professional advice </w:t>
+      </w:r>
+      <w:proofErr w:type="gramStart"/>
+      <w:r>
+        <w:rPr>
+          <w:rFonts w:cstheme="minorHAnsi"/>
+          <w:sz w:val="21"/>
+          <w:szCs w:val="21"/>
+        </w:rPr>
+        <w:t>for</w:t>
+      </w:r>
+      <w:proofErr w:type="gramEnd"/>
+      <w:r>
+        <w:rPr>
+          <w:rFonts w:cstheme="minorHAnsi"/>
+          <w:sz w:val="21"/>
+          <w:szCs w:val="21"/>
+        </w:rPr>
+        <w:t xml:space="preserve"> things I personally live </w:t>
+      </w:r>
+      <w:proofErr w:type="gramStart"/>
+      <w:r>
+        <w:rPr>
+          <w:rFonts w:cstheme="minorHAnsi"/>
+          <w:sz w:val="21"/>
+          <w:szCs w:val="21"/>
+        </w:rPr>
+        <w:t>through:</w:t>
+      </w:r>
+      <w:proofErr w:type="gramEnd"/>
+      <w:r>
+        <w:rPr>
+          <w:rFonts w:cstheme="minorHAnsi"/>
+          <w:sz w:val="21"/>
+          <w:szCs w:val="21"/>
+        </w:rPr>
+        <w:t xml:space="preserve"> autism, ADHD, Ehlers-Danlos Syndrome. </w:t>
       </w:r>
     </w:p>
     <w:p>
@@ -2492,7 +2542,33 @@
           <w:sz w:val="21"/>
           <w:szCs w:val="21"/>
         </w:rPr>
-        <w:t>Is there an accommodation that would help you, but OAS does not usually provide?</w:t>
+        <w:t xml:space="preserve">Is there </w:t>
+      </w:r>
+      <w:proofErr w:type="gramStart"/>
+      <w:r>
+        <w:rPr>
+          <w:rFonts w:cstheme="minorHAnsi"/>
+          <w:b/>
+          <w:bCs/>
+          <w:i/>
+          <w:iCs/>
+          <w:sz w:val="21"/>
+          <w:szCs w:val="21"/>
+        </w:rPr>
+        <w:t>an accommodation</w:t>
+      </w:r>
+      <w:proofErr w:type="gramEnd"/>
+      <w:r>
+        <w:rPr>
+          <w:rFonts w:cstheme="minorHAnsi"/>
+          <w:b/>
+          <w:bCs/>
+          <w:i/>
+          <w:iCs/>
+          <w:sz w:val="21"/>
+          <w:szCs w:val="21"/>
+        </w:rPr>
+        <w:t xml:space="preserve"> that would help you, but OAS does not usually provide?</w:t>
       </w:r>
       <w:r>
         <w:rPr>
@@ -2500,7 +2576,25 @@
           <w:sz w:val="21"/>
           <w:szCs w:val="21"/>
         </w:rPr>
-        <w:t xml:space="preserve"> I would love to discuss with you. I can’t promise anything, but we should try. </w:t>
+        <w:t xml:space="preserve"> I would love to </w:t>
+      </w:r>
+      <w:proofErr w:type="gramStart"/>
+      <w:r>
+        <w:rPr>
+          <w:rFonts w:cstheme="minorHAnsi"/>
+          <w:sz w:val="21"/>
+          <w:szCs w:val="21"/>
+        </w:rPr>
+        <w:t>discuss</w:t>
+      </w:r>
+      <w:proofErr w:type="gramEnd"/>
+      <w:r>
+        <w:rPr>
+          <w:rFonts w:cstheme="minorHAnsi"/>
+          <w:sz w:val="21"/>
+          <w:szCs w:val="21"/>
+        </w:rPr>
+        <w:t xml:space="preserve"> with you. I can’t promise anything, but we should try. </w:t>
       </w:r>
     </w:p>
     <w:p>
@@ -2565,7 +2659,15 @@
         </w:numPr>
       </w:pPr>
       <w:r>
-        <w:t>What does the school counseling center really do? Does it really even help?</w:t>
+        <w:t xml:space="preserve">What does the school counseling center really do? Does it </w:t>
+      </w:r>
+      <w:proofErr w:type="gramStart"/>
+      <w:r>
+        <w:t>really even</w:t>
+      </w:r>
+      <w:proofErr w:type="gramEnd"/>
+      <w:r>
+        <w:t xml:space="preserve"> help?</w:t>
       </w:r>
     </w:p>
     <w:p>
@@ -2577,7 +2679,15 @@
         </w:numPr>
       </w:pPr>
       <w:r>
-        <w:t>I’m having a hard time in school. What are accommodations? Do I count?</w:t>
+        <w:t xml:space="preserve">I’m having a hard time in school. What </w:t>
+      </w:r>
+      <w:proofErr w:type="gramStart"/>
+      <w:r>
+        <w:t>are accommodations</w:t>
+      </w:r>
+      <w:proofErr w:type="gramEnd"/>
+      <w:r>
+        <w:t>? Do I count?</w:t>
       </w:r>
     </w:p>
     <w:p>
@@ -2722,7 +2832,15 @@
     <w:p>
       <w:bookmarkStart w:id="14" w:name="_Toc118806673"/>
       <w:r>
-        <w:t>The scope of this course is broader than the course description may imply: we co</w:t>
+        <w:t xml:space="preserve">The scope of this course is broader than the course description may </w:t>
+      </w:r>
+      <w:proofErr w:type="gramStart"/>
+      <w:r>
+        <w:t>imply:</w:t>
+      </w:r>
+      <w:proofErr w:type="gramEnd"/>
+      <w:r>
+        <w:t xml:space="preserve"> we co</w:t>
       </w:r>
       <w:r>
         <w:t>ver a broad range of perspectives on programming language. This does not mean that it covers debates like “Should we program in language X vs. Y?” Rather, I cover: what do different kinds of people care about when they think about programming languages? How do researchers in theory, software engineering, social sciences, and humanities ask different kinds of questions about programming languages?</w:t>
@@ -2764,7 +2882,27 @@
           <w:sz w:val="24"/>
           <w:szCs w:val="24"/>
         </w:rPr>
-        <w:t>Will I Do In This Class?</w:t>
+        <w:t xml:space="preserve">Will I Do </w:t>
+      </w:r>
+      <w:proofErr w:type="gramStart"/>
+      <w:r>
+        <w:rPr>
+          <w:rFonts w:asciiTheme="majorHAnsi" w:eastAsiaTheme="majorEastAsia" w:hAnsiTheme="majorHAnsi" w:cstheme="majorBidi"/>
+          <w:color w:val="1F3763" w:themeColor="accent1" w:themeShade="7F"/>
+          <w:sz w:val="24"/>
+          <w:szCs w:val="24"/>
+        </w:rPr>
+        <w:t>In</w:t>
+      </w:r>
+      <w:proofErr w:type="gramEnd"/>
+      <w:r>
+        <w:rPr>
+          <w:rFonts w:asciiTheme="majorHAnsi" w:eastAsiaTheme="majorEastAsia" w:hAnsiTheme="majorHAnsi" w:cstheme="majorBidi"/>
+          <w:color w:val="1F3763" w:themeColor="accent1" w:themeShade="7F"/>
+          <w:sz w:val="24"/>
+          <w:szCs w:val="24"/>
+        </w:rPr>
+        <w:t xml:space="preserve"> This Class?</w:t>
       </w:r>
       <w:bookmarkEnd w:id="14"/>
       <w:bookmarkEnd w:id="15"/>
@@ -2801,8 +2939,13 @@
         </w:numPr>
       </w:pPr>
       <w:r>
-        <w:t>Perform miniature language design exercises</w:t>
-      </w:r>
+        <w:t xml:space="preserve">Perform miniature language design </w:t>
+      </w:r>
+      <w:proofErr w:type="gramStart"/>
+      <w:r>
+        <w:t>exercises</w:t>
+      </w:r>
+      <w:proofErr w:type="gramEnd"/>
     </w:p>
     <w:p>
       <w:pPr>
@@ -2813,8 +2956,13 @@
         </w:numPr>
       </w:pPr>
       <w:r>
-        <w:t>Perform a usability study about language design with your classmates</w:t>
-      </w:r>
+        <w:t xml:space="preserve">Perform a usability study about language design with your </w:t>
+      </w:r>
+      <w:proofErr w:type="gramStart"/>
+      <w:r>
+        <w:t>classmates</w:t>
+      </w:r>
+      <w:proofErr w:type="gramEnd"/>
     </w:p>
     <w:p>
       <w:pPr>
@@ -2891,8 +3039,17 @@
           <w:rFonts w:ascii="Calibri" w:eastAsia="Times New Roman" w:hAnsi="Calibri" w:cs="Calibri"/>
           <w:color w:val="000000"/>
         </w:rPr>
-        <w:t>Identify problems where programming language design can be used</w:t>
-      </w:r>
+        <w:t xml:space="preserve">Identify problems where programming language design can be </w:t>
+      </w:r>
+      <w:proofErr w:type="gramStart"/>
+      <w:r>
+        <w:rPr>
+          <w:rFonts w:ascii="Calibri" w:eastAsia="Times New Roman" w:hAnsi="Calibri" w:cs="Calibri"/>
+          <w:color w:val="000000"/>
+        </w:rPr>
+        <w:t>used</w:t>
+      </w:r>
+      <w:proofErr w:type="gramEnd"/>
     </w:p>
     <w:p>
       <w:pPr>
@@ -2914,8 +3071,17 @@
           <w:rFonts w:ascii="Calibri" w:eastAsia="Times New Roman" w:hAnsi="Calibri" w:cs="Calibri"/>
           <w:color w:val="000000"/>
         </w:rPr>
-        <w:t>Communicate with clarity and technical depth about language design</w:t>
-      </w:r>
+        <w:t xml:space="preserve">Communicate with clarity and technical depth about language </w:t>
+      </w:r>
+      <w:proofErr w:type="gramStart"/>
+      <w:r>
+        <w:rPr>
+          <w:rFonts w:ascii="Calibri" w:eastAsia="Times New Roman" w:hAnsi="Calibri" w:cs="Calibri"/>
+          <w:color w:val="000000"/>
+        </w:rPr>
+        <w:t>design</w:t>
+      </w:r>
+      <w:proofErr w:type="gramEnd"/>
     </w:p>
     <w:p>
       <w:pPr>
@@ -2937,7 +3103,23 @@
           <w:rFonts w:ascii="Calibri" w:eastAsia="Times New Roman" w:hAnsi="Calibri" w:cs="Calibri"/>
           <w:color w:val="000000"/>
         </w:rPr>
-        <w:t>Develop a mathematically-precise definition of a language’s syntax</w:t>
+        <w:t xml:space="preserve">Develop a </w:t>
+      </w:r>
+      <w:proofErr w:type="gramStart"/>
+      <w:r>
+        <w:rPr>
+          <w:rFonts w:ascii="Calibri" w:eastAsia="Times New Roman" w:hAnsi="Calibri" w:cs="Calibri"/>
+          <w:color w:val="000000"/>
+        </w:rPr>
+        <w:t>mathematically-precise</w:t>
+      </w:r>
+      <w:proofErr w:type="gramEnd"/>
+      <w:r>
+        <w:rPr>
+          <w:rFonts w:ascii="Calibri" w:eastAsia="Times New Roman" w:hAnsi="Calibri" w:cs="Calibri"/>
+          <w:color w:val="000000"/>
+        </w:rPr>
+        <w:t xml:space="preserve"> definition of a language’s syntax</w:t>
       </w:r>
     </w:p>
     <w:p>
@@ -2960,7 +3142,23 @@
           <w:rFonts w:ascii="Calibri" w:eastAsia="Times New Roman" w:hAnsi="Calibri" w:cs="Calibri"/>
           <w:color w:val="000000"/>
         </w:rPr>
-        <w:t>Develop a mathematically-precise definition of a language’s semantics</w:t>
+        <w:t xml:space="preserve">Develop a </w:t>
+      </w:r>
+      <w:proofErr w:type="gramStart"/>
+      <w:r>
+        <w:rPr>
+          <w:rFonts w:ascii="Calibri" w:eastAsia="Times New Roman" w:hAnsi="Calibri" w:cs="Calibri"/>
+          <w:color w:val="000000"/>
+        </w:rPr>
+        <w:t>mathematically-precise</w:t>
+      </w:r>
+      <w:proofErr w:type="gramEnd"/>
+      <w:r>
+        <w:rPr>
+          <w:rFonts w:ascii="Calibri" w:eastAsia="Times New Roman" w:hAnsi="Calibri" w:cs="Calibri"/>
+          <w:color w:val="000000"/>
+        </w:rPr>
+        <w:t xml:space="preserve"> definition of a language’s semantics</w:t>
       </w:r>
     </w:p>
     <w:p>
@@ -2983,8 +3181,17 @@
           <w:rFonts w:ascii="Calibri" w:eastAsia="Times New Roman" w:hAnsi="Calibri" w:cs="Calibri"/>
           <w:color w:val="000000"/>
         </w:rPr>
-        <w:t>Implement interpreters for programming languages</w:t>
-      </w:r>
+        <w:t xml:space="preserve">Implement interpreters for programming </w:t>
+      </w:r>
+      <w:proofErr w:type="gramStart"/>
+      <w:r>
+        <w:rPr>
+          <w:rFonts w:ascii="Calibri" w:eastAsia="Times New Roman" w:hAnsi="Calibri" w:cs="Calibri"/>
+          <w:color w:val="000000"/>
+        </w:rPr>
+        <w:t>languages</w:t>
+      </w:r>
+      <w:proofErr w:type="gramEnd"/>
     </w:p>
     <w:p>
       <w:pPr>
@@ -3006,8 +3213,17 @@
           <w:rFonts w:ascii="Calibri" w:eastAsia="Times New Roman" w:hAnsi="Calibri" w:cs="Calibri"/>
           <w:color w:val="000000"/>
         </w:rPr>
-        <w:t>Situate your own work among the schools of thought discussed in class</w:t>
-      </w:r>
+        <w:t xml:space="preserve">Situate your own work among the schools of thought discussed in </w:t>
+      </w:r>
+      <w:proofErr w:type="gramStart"/>
+      <w:r>
+        <w:rPr>
+          <w:rFonts w:ascii="Calibri" w:eastAsia="Times New Roman" w:hAnsi="Calibri" w:cs="Calibri"/>
+          <w:color w:val="000000"/>
+        </w:rPr>
+        <w:t>class</w:t>
+      </w:r>
+      <w:proofErr w:type="gramEnd"/>
     </w:p>
     <w:p>
       <w:pPr>
@@ -3053,8 +3269,13 @@
         <w:t xml:space="preserve">You will work as a programmer. Most people don’t write compilers for a living, but most career programmers will use language design skills one day, because most big programs contain “little languages” – features that use </w:t>
       </w:r>
       <w:r>
-        <w:t>these same design skills</w:t>
-      </w:r>
+        <w:t xml:space="preserve">these same design </w:t>
+      </w:r>
+      <w:proofErr w:type="gramStart"/>
+      <w:r>
+        <w:t>skills</w:t>
+      </w:r>
+      <w:proofErr w:type="gramEnd"/>
     </w:p>
     <w:p>
       <w:pPr>
@@ -3065,8 +3286,13 @@
         <w:contextualSpacing/>
       </w:pPr>
       <w:r>
-        <w:t>You will work in human-computer interaction or other fields that rely substantially on design skills</w:t>
-      </w:r>
+        <w:t xml:space="preserve">You will work in human-computer interaction or other fields that rely substantially on design </w:t>
+      </w:r>
+      <w:proofErr w:type="gramStart"/>
+      <w:r>
+        <w:t>skills</w:t>
+      </w:r>
+      <w:proofErr w:type="gramEnd"/>
     </w:p>
     <w:p>
       <w:pPr>
@@ -3080,8 +3306,13 @@
         <w:t>You w</w:t>
       </w:r>
       <w:r>
-        <w:t>ant to be prepared to perform or consume research about programming languages</w:t>
-      </w:r>
+        <w:t xml:space="preserve">ant to be prepared to perform or consume research about programming </w:t>
+      </w:r>
+      <w:proofErr w:type="gramStart"/>
+      <w:r>
+        <w:t>languages</w:t>
+      </w:r>
+      <w:proofErr w:type="gramEnd"/>
     </w:p>
     <w:p>
       <w:pPr>
@@ -4298,6 +4529,7 @@
                 <w:color w:val="000000"/>
               </w:rPr>
             </w:pPr>
+            <w:proofErr w:type="spellStart"/>
             <w:r>
               <w:rPr>
                 <w:rFonts w:ascii="Calibri" w:eastAsia="Times New Roman" w:hAnsi="Calibri" w:cs="Calibri"/>
@@ -4305,6 +4537,7 @@
               </w:rPr>
               <w:t>ADTs+ASTs</w:t>
             </w:r>
+            <w:proofErr w:type="spellEnd"/>
           </w:p>
         </w:tc>
         <w:tc>
@@ -6655,7 +6888,7 @@
                 <w:rFonts w:ascii="Calibri" w:eastAsia="Times New Roman" w:hAnsi="Calibri" w:cs="Calibri"/>
                 <w:color w:val="000000"/>
               </w:rPr>
-              <w:t>Parallel + Cost Sem</w:t>
+              <w:t>Diagrams</w:t>
             </w:r>
           </w:p>
         </w:tc>
@@ -6812,7 +7045,7 @@
                 <w:rFonts w:ascii="Calibri" w:eastAsia="Times New Roman" w:hAnsi="Calibri" w:cs="Calibri"/>
                 <w:color w:val="000000"/>
               </w:rPr>
-              <w:t>Proc Calc</w:t>
+              <w:t>Media</w:t>
             </w:r>
           </w:p>
         </w:tc>
@@ -6975,7 +7208,7 @@
                 <w:rFonts w:ascii="Calibri" w:eastAsia="Times New Roman" w:hAnsi="Calibri" w:cs="Calibri"/>
                 <w:color w:val="000000"/>
               </w:rPr>
-              <w:t>Diagrams</w:t>
+              <w:t>Parallel + Cost Sem</w:t>
             </w:r>
           </w:p>
         </w:tc>
@@ -7132,7 +7365,7 @@
                 <w:rFonts w:ascii="Calibri" w:eastAsia="Times New Roman" w:hAnsi="Calibri" w:cs="Calibri"/>
                 <w:color w:val="000000"/>
               </w:rPr>
-              <w:t>Media</w:t>
+              <w:t>Proc Calc</w:t>
             </w:r>
           </w:p>
         </w:tc>
@@ -9883,8 +10116,13 @@
         </w:numPr>
       </w:pPr>
       <w:r>
-        <w:t>The average assignment, by point count, is roughly 75% programming, 25% written problems such as design exercises</w:t>
-      </w:r>
+        <w:t xml:space="preserve">The average assignment, by point count, is roughly 75% programming, 25% written problems such as design </w:t>
+      </w:r>
+      <w:proofErr w:type="gramStart"/>
+      <w:r>
+        <w:t>exercises</w:t>
+      </w:r>
+      <w:proofErr w:type="gramEnd"/>
     </w:p>
     <w:p>
       <w:pPr>
@@ -9923,8 +10161,13 @@
       </w:r>
     </w:p>
     <w:p>
-      <w:r>
-        <w:t>The majority of the assignment work is auto-graded programming work where the score is based on how many tests your code passes. On each assignment, a minority of the work is design work, which is graded by completion</w:t>
+      <w:proofErr w:type="gramStart"/>
+      <w:r>
+        <w:t>The majority of</w:t>
+      </w:r>
+      <w:proofErr w:type="gramEnd"/>
+      <w:r>
+        <w:t xml:space="preserve"> the assignment work is auto-graded programming work where the score is based on how many tests your code passes. On each assignment, a minority of the work is design work, which is graded by completion</w:t>
       </w:r>
       <w:r>
         <w:t>, i.e.,</w:t>
@@ -9967,7 +10210,15 @@
         </w:rPr>
       </w:pPr>
       <w:r>
-        <w:t>If you make an honest effort on an autograded assignment /submission by the deadline, you gain the privilege to resubmit the assignment as many times as you want, at any time up to the last day of class, without grade penalty.</w:t>
+        <w:t xml:space="preserve">If you make an honest effort on an </w:t>
+      </w:r>
+      <w:proofErr w:type="spellStart"/>
+      <w:r>
+        <w:t>autograded</w:t>
+      </w:r>
+      <w:proofErr w:type="spellEnd"/>
+      <w:r>
+        <w:t xml:space="preserve"> assignment /submission by the deadline, you gain the privilege to resubmit the assignment as many times as you want, at any time up to the last day of class, without grade penalty.</w:t>
       </w:r>
     </w:p>
     <w:p>
@@ -9989,7 +10240,15 @@
         <w:t>is</w:t>
       </w:r>
       <w:r>
-        <w:t xml:space="preserve"> not autograded, </w:t>
+        <w:t xml:space="preserve"> not </w:t>
+      </w:r>
+      <w:proofErr w:type="spellStart"/>
+      <w:r>
+        <w:t>autograded</w:t>
+      </w:r>
+      <w:proofErr w:type="spellEnd"/>
+      <w:r>
+        <w:t xml:space="preserve">, </w:t>
       </w:r>
       <w:r>
         <w:t>is</w:t>
@@ -9998,8 +10257,13 @@
         <w:t xml:space="preserve"> graded based on whether an honest effort is made</w:t>
       </w:r>
       <w:r>
-        <w:t>, on a per-problem basis</w:t>
-      </w:r>
+        <w:t xml:space="preserve">, on a per-problem </w:t>
+      </w:r>
+      <w:proofErr w:type="gramStart"/>
+      <w:r>
+        <w:t>basis</w:t>
+      </w:r>
+      <w:proofErr w:type="gramEnd"/>
     </w:p>
     <w:p>
       <w:pPr>
@@ -10036,7 +10300,15 @@
         <w:t xml:space="preserve"> at the end of the course</w:t>
       </w:r>
       <w:r>
-        <w:t xml:space="preserve">, upon request </w:t>
+        <w:t xml:space="preserve">, upon </w:t>
+      </w:r>
+      <w:proofErr w:type="gramStart"/>
+      <w:r>
+        <w:t>request</w:t>
+      </w:r>
+      <w:proofErr w:type="gramEnd"/>
+      <w:r>
+        <w:t xml:space="preserve"> </w:t>
       </w:r>
     </w:p>
     <w:p>
@@ -10070,7 +10342,15 @@
         <w:t>the minimum grade required to use it toward their degree</w:t>
       </w:r>
       <w:r>
-        <w:t xml:space="preserve">. I do not award A’s for effort but I do award </w:t>
+        <w:t xml:space="preserve">. I do not award </w:t>
+      </w:r>
+      <w:proofErr w:type="gramStart"/>
+      <w:r>
+        <w:t>A’s</w:t>
+      </w:r>
+      <w:proofErr w:type="gramEnd"/>
+      <w:r>
+        <w:t xml:space="preserve"> for effort but I do award </w:t>
       </w:r>
       <w:r>
         <w:t>passes</w:t>
@@ -10132,12 +10412,30 @@
         <w:t xml:space="preserve">The textbook for this course is “Human-Centered Programming Languages” (HCPL), a free e-textbook I wrote specifically for this course. The book is available at </w:t>
       </w:r>
       <w:hyperlink r:id="rId7" w:history="1">
+        <w:proofErr w:type="spellStart"/>
+        <w:proofErr w:type="gramStart"/>
         <w:r>
           <w:rPr>
             <w:rStyle w:val="Hyperlink"/>
           </w:rPr>
-          <w:t>bookish.press/hcpl</w:t>
+          <w:t>bookish.press</w:t>
         </w:r>
+        <w:proofErr w:type="spellEnd"/>
+        <w:proofErr w:type="gramEnd"/>
+        <w:r>
+          <w:rPr>
+            <w:rStyle w:val="Hyperlink"/>
+          </w:rPr>
+          <w:t>/</w:t>
+        </w:r>
+        <w:proofErr w:type="spellStart"/>
+        <w:r>
+          <w:rPr>
+            <w:rStyle w:val="Hyperlink"/>
+          </w:rPr>
+          <w:t>hcpl</w:t>
+        </w:r>
+        <w:proofErr w:type="spellEnd"/>
       </w:hyperlink>
       <w:r>
         <w:t>. The book is not currently available in hardcopy, but you are welcome to print it out.</w:t>
@@ -10145,13 +10443,29 @@
     </w:p>
     <w:p>
       <w:r>
-        <w:t>Some students seek additional study materials outside the textbook. This course encourages such curiosity. My textbook contains extensive references to other works. Curious students are recommend to start their exploration with these works, whose quality I have already vetted.</w:t>
+        <w:t xml:space="preserve">Some students seek additional study materials outside the textbook. This course encourages such curiosity. My textbook contains extensive references to other works. Curious students are </w:t>
+      </w:r>
+      <w:proofErr w:type="gramStart"/>
+      <w:r>
+        <w:t>recommend</w:t>
+      </w:r>
+      <w:proofErr w:type="gramEnd"/>
+      <w:r>
+        <w:t xml:space="preserve"> to start their exploration with these works, whose quality I have already vetted.</w:t>
       </w:r>
     </w:p>
     <w:p>
       <w:bookmarkStart w:id="27" w:name="_Toc118806681"/>
       <w:r>
-        <w:t>The HCPL textbook is based on a semester’s worth of notes from a previous version of this course and a summer of intensive writing – it is a thorough and complete resource. At the same time, revisions are expected to continue. Students are welcome to send professionally-worded feedback on the book. As is typical, I plan to list your name in the acknowledgements if I use your feedback.</w:t>
+        <w:t xml:space="preserve">The HCPL textbook is based on a semester’s worth of notes from a previous version of this course and a summer of intensive writing – it is a thorough and complete resource. At the same time, revisions are expected to continue. Students are welcome to send </w:t>
+      </w:r>
+      <w:proofErr w:type="gramStart"/>
+      <w:r>
+        <w:t>professionally-worded</w:t>
+      </w:r>
+      <w:proofErr w:type="gramEnd"/>
+      <w:r>
+        <w:t xml:space="preserve"> feedback on the book. As is typical, I plan to list your name in the acknowledgements if I use your feedback.</w:t>
       </w:r>
     </w:p>
     <w:p>
@@ -10372,7 +10686,21 @@
         <w:rPr>
           <w:rFonts w:cstheme="minorHAnsi"/>
         </w:rPr>
-        <w:t>s. Actually, you do not need to be stuck. You can come because you just feel like it.</w:t>
+        <w:t xml:space="preserve">s. </w:t>
+      </w:r>
+      <w:proofErr w:type="gramStart"/>
+      <w:r>
+        <w:rPr>
+          <w:rFonts w:cstheme="minorHAnsi"/>
+        </w:rPr>
+        <w:t>Actually, you</w:t>
+      </w:r>
+      <w:proofErr w:type="gramEnd"/>
+      <w:r>
+        <w:rPr>
+          <w:rFonts w:cstheme="minorHAnsi"/>
+        </w:rPr>
+        <w:t xml:space="preserve"> do not need to be stuck. You can come because you just feel like it.</w:t>
       </w:r>
       <w:r>
         <w:rPr>
@@ -10407,24 +10735,52 @@
         <w:rPr>
           <w:rFonts w:cstheme="minorHAnsi"/>
         </w:rPr>
-        <w:t xml:space="preserve">Office Hours, also called Student Hours, are time specifically set aside for the instructor (me) to </w:t>
-      </w:r>
+        <w:t xml:space="preserve">Office Hours, also called Student Hours, are </w:t>
+      </w:r>
+      <w:proofErr w:type="gramStart"/>
       <w:r>
         <w:rPr>
           <w:rFonts w:cstheme="minorHAnsi"/>
         </w:rPr>
+        <w:t>time</w:t>
+      </w:r>
+      <w:proofErr w:type="gramEnd"/>
+      <w:r>
+        <w:rPr>
+          <w:rFonts w:cstheme="minorHAnsi"/>
+        </w:rPr>
+        <w:t xml:space="preserve"> specifically set aside for the instructor (me) to </w:t>
+      </w:r>
+      <w:r>
+        <w:rPr>
+          <w:rFonts w:cstheme="minorHAnsi"/>
+        </w:rPr>
         <w:t>give</w:t>
       </w:r>
       <w:r>
         <w:rPr>
           <w:rFonts w:cstheme="minorHAnsi"/>
         </w:rPr>
-        <w:t xml:space="preserve"> hands-on help to students (you). Office hours are one of the main and first places you should go if you would like help understanding anything in the course, </w:t>
-      </w:r>
+        <w:t xml:space="preserve"> hands-on help to students (you). Office hours are one of the main and first places you should go if you would like help understanding anything </w:t>
+      </w:r>
+      <w:proofErr w:type="gramStart"/>
       <w:r>
         <w:rPr>
           <w:rFonts w:cstheme="minorHAnsi"/>
         </w:rPr>
+        <w:t>in</w:t>
+      </w:r>
+      <w:proofErr w:type="gramEnd"/>
+      <w:r>
+        <w:rPr>
+          <w:rFonts w:cstheme="minorHAnsi"/>
+        </w:rPr>
+        <w:t xml:space="preserve"> the course, </w:t>
+      </w:r>
+      <w:r>
+        <w:rPr>
+          <w:rFonts w:cstheme="minorHAnsi"/>
+        </w:rPr>
         <w:t xml:space="preserve">both for </w:t>
       </w:r>
       <w:r>
@@ -10443,19 +10799,47 @@
         <w:rPr>
           <w:rFonts w:cstheme="minorHAnsi"/>
         </w:rPr>
-        <w:t xml:space="preserve"> or general help. One advantage of office hours is that you can ask for direct or detailed help with course </w:t>
-      </w:r>
+        <w:t xml:space="preserve"> or general help. One advantage of office hours is that you can ask for direct or detailed help with </w:t>
+      </w:r>
+      <w:proofErr w:type="gramStart"/>
       <w:r>
         <w:rPr>
           <w:rFonts w:cstheme="minorHAnsi"/>
         </w:rPr>
-        <w:t>work.</w:t>
+        <w:t xml:space="preserve">course </w:t>
       </w:r>
       <w:r>
         <w:rPr>
           <w:rFonts w:cstheme="minorHAnsi"/>
         </w:rPr>
-        <w:t xml:space="preserve"> Although we spend most of the office hours time talking about things from the course, they can also be a good opportunity for unstructured learning. If you are curious about anything such as related topics or current research in this area, feel free to ask.</w:t>
+        <w:t>work</w:t>
+      </w:r>
+      <w:proofErr w:type="gramEnd"/>
+      <w:r>
+        <w:rPr>
+          <w:rFonts w:cstheme="minorHAnsi"/>
+        </w:rPr>
+        <w:t>.</w:t>
+      </w:r>
+      <w:r>
+        <w:rPr>
+          <w:rFonts w:cstheme="minorHAnsi"/>
+        </w:rPr>
+        <w:t xml:space="preserve"> Although we spend most of the office </w:t>
+      </w:r>
+      <w:proofErr w:type="spellStart"/>
+      <w:r>
+        <w:rPr>
+          <w:rFonts w:cstheme="minorHAnsi"/>
+        </w:rPr>
+        <w:t>hours time</w:t>
+      </w:r>
+      <w:proofErr w:type="spellEnd"/>
+      <w:r>
+        <w:rPr>
+          <w:rFonts w:cstheme="minorHAnsi"/>
+        </w:rPr>
+        <w:t xml:space="preserve"> talking about things from the course, they can also be a good opportunity for unstructured learning. If you are curious about anything such as related topics or current research in this area, feel free to ask.</w:t>
       </w:r>
     </w:p>
     <w:p>
@@ -10498,8 +10882,16 @@
         <w:rPr>
           <w:rFonts w:cstheme="minorHAnsi"/>
         </w:rPr>
-        <w:t xml:space="preserve"> will limited</w:t>
-      </w:r>
+        <w:t xml:space="preserve"> will </w:t>
+      </w:r>
+      <w:proofErr w:type="gramStart"/>
+      <w:r>
+        <w:rPr>
+          <w:rFonts w:cstheme="minorHAnsi"/>
+        </w:rPr>
+        <w:t>limited</w:t>
+      </w:r>
+      <w:proofErr w:type="gramEnd"/>
       <w:r>
         <w:rPr>
           <w:rFonts w:cstheme="minorHAnsi"/>
@@ -10601,8 +10993,16 @@
         <w:rPr>
           <w:rFonts w:cstheme="minorHAnsi"/>
         </w:rPr>
-        <w:t xml:space="preserve"> where other students can see it and even answer it. This also reduces the number of duplicate questions and helps me answer you faster</w:t>
-      </w:r>
+        <w:t xml:space="preserve"> where other students can see it and even answer it. This also reduces the number of duplicate questions and helps me answer you </w:t>
+      </w:r>
+      <w:proofErr w:type="gramStart"/>
+      <w:r>
+        <w:rPr>
+          <w:rFonts w:cstheme="minorHAnsi"/>
+        </w:rPr>
+        <w:t>faster</w:t>
+      </w:r>
+      <w:proofErr w:type="gramEnd"/>
     </w:p>
     <w:p>
       <w:pPr>
@@ -10637,8 +11037,16 @@
         <w:rPr>
           <w:rFonts w:cstheme="minorHAnsi"/>
         </w:rPr>
-        <w:t>Using Slack helps me be more available to help you</w:t>
-      </w:r>
+        <w:t xml:space="preserve">Using Slack helps me be more available to help </w:t>
+      </w:r>
+      <w:proofErr w:type="gramStart"/>
+      <w:r>
+        <w:rPr>
+          <w:rFonts w:cstheme="minorHAnsi"/>
+        </w:rPr>
+        <w:t>you</w:t>
+      </w:r>
+      <w:proofErr w:type="gramEnd"/>
     </w:p>
     <w:p>
       <w:pPr>
@@ -10809,7 +11217,27 @@
           <w:sz w:val="24"/>
           <w:szCs w:val="24"/>
         </w:rPr>
-        <w:t>Where Do I Find The Course Content Online?</w:t>
+        <w:t xml:space="preserve">Where Do I Find </w:t>
+      </w:r>
+      <w:proofErr w:type="gramStart"/>
+      <w:r>
+        <w:rPr>
+          <w:rFonts w:asciiTheme="majorHAnsi" w:eastAsiaTheme="majorEastAsia" w:hAnsiTheme="majorHAnsi" w:cstheme="majorBidi"/>
+          <w:color w:val="1F3763" w:themeColor="accent1" w:themeShade="7F"/>
+          <w:sz w:val="24"/>
+          <w:szCs w:val="24"/>
+        </w:rPr>
+        <w:t>The</w:t>
+      </w:r>
+      <w:proofErr w:type="gramEnd"/>
+      <w:r>
+        <w:rPr>
+          <w:rFonts w:asciiTheme="majorHAnsi" w:eastAsiaTheme="majorEastAsia" w:hAnsiTheme="majorHAnsi" w:cstheme="majorBidi"/>
+          <w:color w:val="1F3763" w:themeColor="accent1" w:themeShade="7F"/>
+          <w:sz w:val="24"/>
+          <w:szCs w:val="24"/>
+        </w:rPr>
+        <w:t xml:space="preserve"> Course Content Online?</w:t>
       </w:r>
       <w:bookmarkEnd w:id="32"/>
       <w:bookmarkEnd w:id="33"/>
@@ -10855,7 +11283,15 @@
     </w:p>
     <w:p>
       <w:r>
-        <w:t>Because of the honest effort policy, I expect that requests for extensions will be rare. That being said, I cannot remember the last time that I said no to an extension outright. I will typically say yes to extension requests, but you must request before or as soon as possible to the deadline so that I can serve as a source of accountability for you. That is, if you fall asleep and miss a submission deadline, I will accept a late submission the next day, but if you do not participate consistently in the course and then attempt a late submission of all work at the end of the term, it would not be accepted. It is also common for me to counter-propose a shorter extension when long extensions are requested.</w:t>
+        <w:t xml:space="preserve">Because of the honest effort policy, I expect that requests for extensions will be rare. </w:t>
+      </w:r>
+      <w:proofErr w:type="gramStart"/>
+      <w:r>
+        <w:t>That being said, I</w:t>
+      </w:r>
+      <w:proofErr w:type="gramEnd"/>
+      <w:r>
+        <w:t xml:space="preserve"> cannot remember the last time that I said no to an extension outright. I will typically say yes to extension requests, but you must request before or as soon as possible to the deadline so that I can serve as a source of accountability for you. That is, if you fall asleep and miss a submission deadline, I will accept a late submission the next day, but if you do not participate consistently in the course and then attempt a late submission of all work at the end of the term, it would not be accepted. It is also common for me to counter-propose a shorter extension when long extensions are requested.</w:t>
       </w:r>
     </w:p>
     <w:p>
@@ -10913,8 +11349,21 @@
         </w:rPr>
       </w:pPr>
       <w:r>
-        <w:t>If financially feasible, you are expected to bring a laptop to class. We might allocate class time for you to work on programming homeworks, for example</w:t>
-      </w:r>
+        <w:t xml:space="preserve">If financially feasible, you are expected to bring a laptop to class. We might allocate class time for you to work on programming </w:t>
+      </w:r>
+      <w:proofErr w:type="spellStart"/>
+      <w:r>
+        <w:t>homeworks</w:t>
+      </w:r>
+      <w:proofErr w:type="spellEnd"/>
+      <w:r>
+        <w:t xml:space="preserve">, for </w:t>
+      </w:r>
+      <w:proofErr w:type="gramStart"/>
+      <w:r>
+        <w:t>example</w:t>
+      </w:r>
+      <w:proofErr w:type="gramEnd"/>
     </w:p>
     <w:p>
       <w:pPr>
@@ -11081,7 +11530,23 @@
           <w:sz w:val="21"/>
           <w:szCs w:val="21"/>
         </w:rPr>
-        <w:t>My favorite part of my job is the opportunity to support you as a person, and mental health is key to that. I don’t want to just repeat some boilerplate, so here are some things I want you to know instead:</w:t>
+        <w:t xml:space="preserve">My favorite part of my job is the opportunity to support you as a person, and mental health is key to that. I don’t want to just repeat some </w:t>
+      </w:r>
+      <w:proofErr w:type="gramStart"/>
+      <w:r>
+        <w:rPr>
+          <w:sz w:val="21"/>
+          <w:szCs w:val="21"/>
+        </w:rPr>
+        <w:t>boilerplate</w:t>
+      </w:r>
+      <w:proofErr w:type="gramEnd"/>
+      <w:r>
+        <w:rPr>
+          <w:sz w:val="21"/>
+          <w:szCs w:val="21"/>
+        </w:rPr>
+        <w:t>, so here are some things I want you to know instead:</w:t>
       </w:r>
     </w:p>
     <w:p>
@@ -11269,8 +11734,18 @@
           <w:sz w:val="21"/>
           <w:szCs w:val="21"/>
         </w:rPr>
-        <w:t>There are many therapists in Worcester that take student insurance</w:t>
-      </w:r>
+        <w:t xml:space="preserve">There are many therapists in Worcester that take student </w:t>
+      </w:r>
+      <w:proofErr w:type="gramStart"/>
+      <w:r>
+        <w:rPr>
+          <w:rFonts w:cstheme="minorHAnsi"/>
+          <w:sz w:val="21"/>
+          <w:szCs w:val="21"/>
+        </w:rPr>
+        <w:t>insurance</w:t>
+      </w:r>
+      <w:proofErr w:type="gramEnd"/>
     </w:p>
     <w:p>
       <w:pPr>
@@ -11314,7 +11789,25 @@
           <w:sz w:val="21"/>
           <w:szCs w:val="21"/>
         </w:rPr>
-        <w:t>Calling American police during mental health crises has gotten innocent patients killed, especially Black, Brown, trans, and disabled patients. They have traumatized people who I personally cherish. Mobile crisis response teams are an alternative and are often much better at avoiding violence. Community HealthLink has one in Worcester. I do not know whether it is good, but I feel I should share a link</w:t>
+        <w:t xml:space="preserve">Calling American police during mental health crises has gotten innocent patients killed, especially Black, Brown, trans, and disabled patients. They have traumatized people who I personally cherish. Mobile crisis response teams are an alternative and are often much better at avoiding violence. Community </w:t>
+      </w:r>
+      <w:proofErr w:type="spellStart"/>
+      <w:r>
+        <w:rPr>
+          <w:rFonts w:cstheme="minorHAnsi"/>
+          <w:sz w:val="21"/>
+          <w:szCs w:val="21"/>
+        </w:rPr>
+        <w:t>HealthLink</w:t>
+      </w:r>
+      <w:proofErr w:type="spellEnd"/>
+      <w:r>
+        <w:rPr>
+          <w:rFonts w:cstheme="minorHAnsi"/>
+          <w:sz w:val="21"/>
+          <w:szCs w:val="21"/>
+        </w:rPr>
+        <w:t xml:space="preserve"> has one in Worcester. I do not know whether it is good, but I feel I should share a link</w:t>
       </w:r>
       <w:r>
         <w:rPr>
